--- a/Lab_15_Answers.docx
+++ b/Lab_15_Answers.docx
@@ -467,18 +467,68 @@
           <w:rFonts w:ascii="Times New Roman" w:eastAsia="Times New Roman" w:hAnsi="Times New Roman" w:cs="Times New Roman"/>
           <w:sz w:val="28"/>
           <w:szCs w:val="28"/>
+          <w:lang w:eastAsia="ru-RU"/>
+        </w:rPr>
+      </w:pPr>
+      <w:r>
+        <w:rPr>
+          <w:rFonts w:ascii="Times New Roman" w:eastAsiaTheme="minorEastAsia" w:hAnsi="Times New Roman" w:cs="Times New Roman"/>
+          <w:kern w:val="24"/>
+          <w:sz w:val="28"/>
+          <w:szCs w:val="28"/>
+          <w:lang w:eastAsia="ru-RU"/>
+        </w:rPr>
+        <w:t>Уровень</w:t>
+      </w:r>
+      <w:r>
+        <w:rPr>
+          <w:rFonts w:ascii="Times New Roman" w:eastAsiaTheme="minorEastAsia" w:hAnsi="Times New Roman" w:cs="Times New Roman"/>
+          <w:kern w:val="24"/>
+          <w:sz w:val="28"/>
+          <w:szCs w:val="28"/>
+          <w:lang w:eastAsia="ru-RU"/>
+        </w:rPr>
+        <w:t xml:space="preserve"> </w:t>
+      </w:r>
+      <w:r>
+        <w:rPr>
+          <w:rFonts w:ascii="Times New Roman" w:eastAsiaTheme="minorEastAsia" w:hAnsi="Times New Roman" w:cs="Times New Roman"/>
+          <w:kern w:val="24"/>
+          <w:sz w:val="28"/>
+          <w:szCs w:val="28"/>
+          <w:lang w:eastAsia="ru-RU"/>
+        </w:rPr>
+        <w:t>записи</w:t>
+      </w:r>
+      <w:r>
+        <w:rPr>
+          <w:rFonts w:ascii="Times New Roman" w:eastAsiaTheme="minorEastAsia" w:hAnsi="Times New Roman" w:cs="Times New Roman"/>
+          <w:kern w:val="24"/>
+          <w:sz w:val="28"/>
+          <w:szCs w:val="28"/>
+          <w:lang w:eastAsia="ru-RU"/>
+        </w:rPr>
+        <w:t xml:space="preserve"> - </w:t>
+      </w:r>
+      <w:r>
+        <w:rPr>
+          <w:rFonts w:ascii="Times New Roman" w:eastAsiaTheme="minorEastAsia" w:hAnsi="Times New Roman" w:cs="Times New Roman"/>
+          <w:kern w:val="24"/>
+          <w:sz w:val="28"/>
+          <w:szCs w:val="28"/>
           <w:lang w:val="en-US" w:eastAsia="ru-RU"/>
         </w:rPr>
-      </w:pPr>
-      <w:r>
-        <w:rPr>
-          <w:rFonts w:ascii="Times New Roman" w:eastAsiaTheme="minorEastAsia" w:hAnsi="Times New Roman" w:cs="Times New Roman"/>
-          <w:kern w:val="24"/>
-          <w:sz w:val="28"/>
-          <w:szCs w:val="28"/>
-          <w:lang w:eastAsia="ru-RU"/>
-        </w:rPr>
-        <w:t>Уровень</w:t>
+        <w:t>row</w:t>
+      </w:r>
+      <w:r>
+        <w:rPr>
+          <w:rFonts w:ascii="Times New Roman" w:eastAsiaTheme="minorEastAsia" w:hAnsi="Times New Roman" w:cs="Times New Roman"/>
+          <w:kern w:val="24"/>
+          <w:sz w:val="28"/>
+          <w:szCs w:val="28"/>
+          <w:lang w:eastAsia="ru-RU"/>
+        </w:rPr>
+        <w:t xml:space="preserve"> </w:t>
       </w:r>
       <w:r>
         <w:rPr>
@@ -488,56 +538,6 @@
           <w:szCs w:val="28"/>
           <w:lang w:val="en-US" w:eastAsia="ru-RU"/>
         </w:rPr>
-        <w:t xml:space="preserve"> </w:t>
-      </w:r>
-      <w:r>
-        <w:rPr>
-          <w:rFonts w:ascii="Times New Roman" w:eastAsiaTheme="minorEastAsia" w:hAnsi="Times New Roman" w:cs="Times New Roman"/>
-          <w:kern w:val="24"/>
-          <w:sz w:val="28"/>
-          <w:szCs w:val="28"/>
-          <w:lang w:eastAsia="ru-RU"/>
-        </w:rPr>
-        <w:t>записи</w:t>
-      </w:r>
-      <w:r>
-        <w:rPr>
-          <w:rFonts w:ascii="Times New Roman" w:eastAsiaTheme="minorEastAsia" w:hAnsi="Times New Roman" w:cs="Times New Roman"/>
-          <w:kern w:val="24"/>
-          <w:sz w:val="28"/>
-          <w:szCs w:val="28"/>
-          <w:lang w:val="en-US" w:eastAsia="ru-RU"/>
-        </w:rPr>
-        <w:t xml:space="preserve"> - </w:t>
-      </w:r>
-      <w:r>
-        <w:rPr>
-          <w:rFonts w:ascii="Times New Roman" w:eastAsiaTheme="minorEastAsia" w:hAnsi="Times New Roman" w:cs="Times New Roman"/>
-          <w:kern w:val="24"/>
-          <w:sz w:val="28"/>
-          <w:szCs w:val="28"/>
-          <w:lang w:val="en-US" w:eastAsia="ru-RU"/>
-        </w:rPr>
-        <w:t>row</w:t>
-      </w:r>
-      <w:r>
-        <w:rPr>
-          <w:rFonts w:ascii="Times New Roman" w:eastAsiaTheme="minorEastAsia" w:hAnsi="Times New Roman" w:cs="Times New Roman"/>
-          <w:kern w:val="24"/>
-          <w:sz w:val="28"/>
-          <w:szCs w:val="28"/>
-          <w:lang w:val="en-US" w:eastAsia="ru-RU"/>
-        </w:rPr>
-        <w:t xml:space="preserve"> </w:t>
-      </w:r>
-      <w:r>
-        <w:rPr>
-          <w:rFonts w:ascii="Times New Roman" w:eastAsiaTheme="minorEastAsia" w:hAnsi="Times New Roman" w:cs="Times New Roman"/>
-          <w:kern w:val="24"/>
-          <w:sz w:val="28"/>
-          <w:szCs w:val="28"/>
-          <w:lang w:val="en-US" w:eastAsia="ru-RU"/>
-        </w:rPr>
         <w:t>level</w:t>
       </w:r>
       <w:r>
@@ -546,7 +546,7 @@
           <w:kern w:val="24"/>
           <w:sz w:val="28"/>
           <w:szCs w:val="28"/>
-          <w:lang w:val="en-US" w:eastAsia="ru-RU"/>
+          <w:lang w:eastAsia="ru-RU"/>
         </w:rPr>
         <w:t xml:space="preserve"> </w:t>
       </w:r>
@@ -573,69 +573,69 @@
           <w:rFonts w:ascii="Times New Roman" w:eastAsia="Times New Roman" w:hAnsi="Times New Roman" w:cs="Times New Roman"/>
           <w:sz w:val="28"/>
           <w:szCs w:val="28"/>
+          <w:lang w:eastAsia="ru-RU"/>
+        </w:rPr>
+      </w:pPr>
+      <w:r>
+        <w:rPr>
+          <w:rFonts w:ascii="Times New Roman" w:eastAsiaTheme="minorEastAsia" w:hAnsi="Times New Roman" w:cs="Times New Roman"/>
+          <w:kern w:val="24"/>
+          <w:sz w:val="28"/>
+          <w:szCs w:val="28"/>
+          <w:lang w:eastAsia="ru-RU"/>
+        </w:rPr>
+        <w:t>Составные</w:t>
+      </w:r>
+      <w:r>
+        <w:rPr>
+          <w:rFonts w:ascii="Times New Roman" w:eastAsiaTheme="minorEastAsia" w:hAnsi="Times New Roman" w:cs="Times New Roman"/>
+          <w:kern w:val="24"/>
+          <w:sz w:val="28"/>
+          <w:szCs w:val="28"/>
+          <w:lang w:eastAsia="ru-RU"/>
+        </w:rPr>
+        <w:t xml:space="preserve"> </w:t>
+      </w:r>
+      <w:proofErr w:type="gramStart"/>
+      <w:r>
+        <w:rPr>
+          <w:rFonts w:ascii="Times New Roman" w:eastAsiaTheme="minorEastAsia" w:hAnsi="Times New Roman" w:cs="Times New Roman"/>
+          <w:kern w:val="24"/>
+          <w:sz w:val="28"/>
+          <w:szCs w:val="28"/>
+          <w:lang w:eastAsia="ru-RU"/>
+        </w:rPr>
+        <w:t>триггеры</w:t>
+      </w:r>
+      <w:r>
+        <w:rPr>
+          <w:rFonts w:ascii="Times New Roman" w:eastAsiaTheme="minorEastAsia" w:hAnsi="Times New Roman" w:cs="Times New Roman"/>
+          <w:kern w:val="24"/>
+          <w:sz w:val="28"/>
+          <w:szCs w:val="28"/>
+          <w:lang w:eastAsia="ru-RU"/>
+        </w:rPr>
+        <w:t xml:space="preserve">  -</w:t>
+      </w:r>
+      <w:proofErr w:type="gramEnd"/>
+      <w:r>
+        <w:rPr>
+          <w:rFonts w:ascii="Times New Roman" w:eastAsiaTheme="minorEastAsia" w:hAnsi="Times New Roman" w:cs="Times New Roman"/>
+          <w:kern w:val="24"/>
+          <w:sz w:val="28"/>
+          <w:szCs w:val="28"/>
+          <w:lang w:eastAsia="ru-RU"/>
+        </w:rPr>
+        <w:t xml:space="preserve"> </w:t>
+      </w:r>
+      <w:r>
+        <w:rPr>
+          <w:rFonts w:ascii="Times New Roman" w:eastAsiaTheme="minorEastAsia" w:hAnsi="Times New Roman" w:cs="Times New Roman"/>
+          <w:kern w:val="24"/>
+          <w:sz w:val="28"/>
+          <w:szCs w:val="28"/>
           <w:lang w:val="en-US" w:eastAsia="ru-RU"/>
         </w:rPr>
-      </w:pPr>
-      <w:r>
-        <w:rPr>
-          <w:rFonts w:ascii="Times New Roman" w:eastAsiaTheme="minorEastAsia" w:hAnsi="Times New Roman" w:cs="Times New Roman"/>
-          <w:kern w:val="24"/>
-          <w:sz w:val="28"/>
-          <w:szCs w:val="28"/>
-          <w:lang w:eastAsia="ru-RU"/>
-        </w:rPr>
-        <w:t>Составные</w:t>
-      </w:r>
-      <w:r>
-        <w:rPr>
-          <w:rFonts w:ascii="Times New Roman" w:eastAsiaTheme="minorEastAsia" w:hAnsi="Times New Roman" w:cs="Times New Roman"/>
-          <w:kern w:val="24"/>
-          <w:sz w:val="28"/>
-          <w:szCs w:val="28"/>
-          <w:lang w:val="en-US" w:eastAsia="ru-RU"/>
-        </w:rPr>
-        <w:t xml:space="preserve"> </w:t>
-      </w:r>
-      <w:proofErr w:type="gramStart"/>
-      <w:r>
-        <w:rPr>
-          <w:rFonts w:ascii="Times New Roman" w:eastAsiaTheme="minorEastAsia" w:hAnsi="Times New Roman" w:cs="Times New Roman"/>
-          <w:kern w:val="24"/>
-          <w:sz w:val="28"/>
-          <w:szCs w:val="28"/>
-          <w:lang w:eastAsia="ru-RU"/>
-        </w:rPr>
-        <w:t>триггеры</w:t>
-      </w:r>
-      <w:r>
-        <w:rPr>
-          <w:rFonts w:ascii="Times New Roman" w:eastAsiaTheme="minorEastAsia" w:hAnsi="Times New Roman" w:cs="Times New Roman"/>
-          <w:kern w:val="24"/>
-          <w:sz w:val="28"/>
-          <w:szCs w:val="28"/>
-          <w:lang w:val="en-US" w:eastAsia="ru-RU"/>
-        </w:rPr>
-        <w:t xml:space="preserve">  -</w:t>
-      </w:r>
-      <w:proofErr w:type="gramEnd"/>
-      <w:r>
-        <w:rPr>
-          <w:rFonts w:ascii="Times New Roman" w:eastAsiaTheme="minorEastAsia" w:hAnsi="Times New Roman" w:cs="Times New Roman"/>
-          <w:kern w:val="24"/>
-          <w:sz w:val="28"/>
-          <w:szCs w:val="28"/>
-          <w:lang w:val="en-US" w:eastAsia="ru-RU"/>
-        </w:rPr>
-        <w:t xml:space="preserve"> </w:t>
-      </w:r>
-      <w:r>
-        <w:rPr>
-          <w:rFonts w:ascii="Times New Roman" w:eastAsiaTheme="minorEastAsia" w:hAnsi="Times New Roman" w:cs="Times New Roman"/>
-          <w:kern w:val="24"/>
-          <w:sz w:val="28"/>
-          <w:szCs w:val="28"/>
-          <w:lang w:val="en-US" w:eastAsia="ru-RU"/>
-        </w:rPr>
         <w:t>compound</w:t>
       </w:r>
       <w:r>
@@ -644,7 +644,7 @@
           <w:kern w:val="24"/>
           <w:sz w:val="28"/>
           <w:szCs w:val="28"/>
-          <w:lang w:val="en-US" w:eastAsia="ru-RU"/>
+          <w:lang w:eastAsia="ru-RU"/>
         </w:rPr>
         <w:t xml:space="preserve"> </w:t>
       </w:r>
@@ -1551,17 +1551,7 @@
           <w:sz w:val="28"/>
           <w:szCs w:val="24"/>
         </w:rPr>
-        <w:t>Если вы меняете запись</w:t>
-      </w:r>
-      <w:bookmarkStart w:id="0" w:name="_GoBack"/>
-      <w:bookmarkEnd w:id="0"/>
-      <w:r>
-        <w:rPr>
-          <w:rFonts w:ascii="Times New Roman" w:hAnsi="Times New Roman"/>
-          <w:sz w:val="28"/>
-          <w:szCs w:val="24"/>
-        </w:rPr>
-        <w:t>, на которую действует триггер, используйте триггер BEFORE. Если вы выполняете какую-то сложную логику, которая может предотвратить изменение запи</w:t>
+        <w:t>Если вы меняете запись, на которую действует триггер, используйте триггер BEFORE. Если вы выполняете какую-то сложную логику, которая может предотвратить изменение запи</w:t>
       </w:r>
       <w:r>
         <w:rPr>
@@ -1743,6 +1733,19 @@
     <w:p>
       <w:pPr>
         <w:pStyle w:val="a3"/>
+        <w:spacing w:line="240" w:lineRule="auto"/>
+        <w:ind w:left="1068"/>
+        <w:jc w:val="both"/>
+        <w:rPr>
+          <w:rFonts w:ascii="Times New Roman" w:hAnsi="Times New Roman"/>
+          <w:sz w:val="28"/>
+          <w:szCs w:val="24"/>
+        </w:rPr>
+      </w:pPr>
+    </w:p>
+    <w:p>
+      <w:pPr>
+        <w:pStyle w:val="a3"/>
         <w:numPr>
           <w:ilvl w:val="0"/>
           <w:numId w:val="1"/>
@@ -1879,7 +1882,17 @@
           <w:sz w:val="28"/>
           <w:szCs w:val="24"/>
         </w:rPr>
-        <w:t xml:space="preserve"> представление обновляемым и измен</w:t>
+        <w:t xml:space="preserve"> предст</w:t>
+      </w:r>
+      <w:bookmarkStart w:id="0" w:name="_GoBack"/>
+      <w:bookmarkEnd w:id="0"/>
+      <w:r>
+        <w:rPr>
+          <w:rFonts w:ascii="Times New Roman" w:hAnsi="Times New Roman"/>
+          <w:sz w:val="28"/>
+          <w:szCs w:val="24"/>
+        </w:rPr>
+        <w:t>авление обновляемым и измен</w:t>
       </w:r>
       <w:r>
         <w:rPr>
